--- a/proj7 Deliverables/Proj7_CatCafe_FinalSubmission.docx
+++ b/proj7 Deliverables/Proj7_CatCafe_FinalSubmission.docx
@@ -80,14 +80,7 @@
           <w:b/>
           <w:bCs/>
         </w:rPr>
-        <w:t>Project 6: Semester Project – F</w:t>
-      </w:r>
-      <w:r>
-        <w:rPr>
-          <w:b/>
-          <w:bCs/>
-        </w:rPr>
-        <w:t>inal Submission</w:t>
+        <w:t>Project 6: Semester Project – Final Submission</w:t>
       </w:r>
     </w:p>
     <w:p>
@@ -149,9 +142,6 @@
       <w:r>
         <w:rPr/>
         <w:tab/>
-      </w:r>
-      <w:r>
-        <w:rPr/>
         <w:t xml:space="preserve">A paragraph on the final state of your system: what features were implemented, what features were not and why, what changed from Project 5 and 6 </w:t>
       </w:r>
     </w:p>
@@ -190,161 +180,170 @@
         <w:bidi w:val="0"/>
         <w:spacing w:lineRule="auto" w:line="360"/>
         <w:jc w:val="left"/>
-        <w:rPr/>
-      </w:pPr>
-      <w:r>
-        <w:rPr/>
-        <w:tab/>
-      </w:r>
-      <w:r>
-        <w:rPr/>
-        <w:t xml:space="preserve">A thorough UML class diagram representing your final set of classes and key relationships of the system • Highlight and document in that diagram any patterns that were included (in whole or part) in your design • Include the class diagram submitted in Project 5, and use it to show what changed in your system from that point into the final submission • Support the diagrams with a written paragraph identifying key changes in your system since your design/work was submitted in Projects 5 and </w:t>
-      </w:r>
-    </w:p>
-    <w:p>
-      <w:pPr>
-        <w:pStyle w:val="Normal"/>
-        <w:bidi w:val="0"/>
-        <w:spacing w:lineRule="auto" w:line="360"/>
-        <w:jc w:val="left"/>
-        <w:rPr/>
-      </w:pPr>
-      <w:r>
-        <w:rPr/>
-      </w:r>
-    </w:p>
-    <w:p>
-      <w:pPr>
-        <w:pStyle w:val="Normal"/>
-        <w:bidi w:val="0"/>
-        <w:spacing w:lineRule="auto" w:line="360"/>
-        <w:jc w:val="left"/>
-        <w:rPr>
-          <w:u w:val="single"/>
-        </w:rPr>
-      </w:pPr>
-      <w:r>
-        <w:rPr>
-          <w:u w:val="single"/>
-        </w:rPr>
-        <w:t>Third-Party code vs. Original code Statement:</w:t>
-      </w:r>
-    </w:p>
-    <w:p>
-      <w:pPr>
-        <w:pStyle w:val="Normal"/>
-        <w:bidi w:val="0"/>
-        <w:spacing w:lineRule="auto" w:line="360"/>
-        <w:jc w:val="left"/>
-        <w:rPr/>
-      </w:pPr>
-      <w:r>
-        <w:rPr/>
-        <w:tab/>
-      </w:r>
-      <w:r>
-        <w:rPr/>
-        <w:t xml:space="preserve">A clear statement of what code in the project is original vs. what code you used from other sources – whether tools, frameworks, tutorials, or examples – this section must be present even if you used NO third-party code - include the sources (URLs) for your third-party elements </w:t>
-      </w:r>
-    </w:p>
-    <w:p>
-      <w:pPr>
-        <w:pStyle w:val="Normal"/>
-        <w:bidi w:val="0"/>
-        <w:spacing w:lineRule="auto" w:line="360"/>
-        <w:jc w:val="left"/>
-        <w:rPr/>
-      </w:pPr>
-      <w:r>
-        <w:rPr/>
-      </w:r>
-    </w:p>
-    <w:p>
-      <w:pPr>
-        <w:pStyle w:val="Normal"/>
-        <w:bidi w:val="0"/>
-        <w:spacing w:lineRule="auto" w:line="360"/>
-        <w:jc w:val="left"/>
-        <w:rPr>
-          <w:u w:val="single"/>
-        </w:rPr>
-      </w:pPr>
-      <w:r>
-        <w:rPr>
-          <w:u w:val="single"/>
-        </w:rPr>
-        <w:t>Statement on the OOAD process for your overall Semester Project:</w:t>
-      </w:r>
-    </w:p>
-    <w:p>
-      <w:pPr>
-        <w:pStyle w:val="Normal"/>
-        <w:bidi w:val="0"/>
-        <w:spacing w:lineRule="auto" w:line="360"/>
-        <w:jc w:val="left"/>
-        <w:rPr/>
-      </w:pPr>
-      <w:r>
-        <w:rPr/>
-        <w:tab/>
-      </w:r>
-      <w:r>
-        <w:rPr/>
-        <w:t xml:space="preserve">List three key design process elements or issues (positive or negative) that your team experienced in your analysis and design of the OO semester project </w:t>
-      </w:r>
-    </w:p>
-    <w:p>
-      <w:pPr>
-        <w:pStyle w:val="Normal"/>
-        <w:bidi w:val="0"/>
-        <w:spacing w:lineRule="auto" w:line="360"/>
-        <w:jc w:val="left"/>
-        <w:rPr/>
-      </w:pPr>
-      <w:r>
-        <w:rPr/>
-      </w:r>
-    </w:p>
-    <w:p>
-      <w:pPr>
-        <w:pStyle w:val="Normal"/>
-        <w:bidi w:val="0"/>
-        <w:spacing w:lineRule="auto" w:line="360"/>
-        <w:jc w:val="left"/>
-        <w:rPr>
-          <w:u w:val="single"/>
-        </w:rPr>
-      </w:pPr>
-      <w:r>
-        <w:rPr>
-          <w:u w:val="single"/>
-        </w:rPr>
-        <w:t>Code Submission – GitHub Repository:</w:t>
-      </w:r>
-    </w:p>
-    <w:p>
-      <w:pPr>
-        <w:pStyle w:val="Normal"/>
-        <w:bidi w:val="0"/>
-        <w:spacing w:lineRule="auto" w:line="360"/>
-        <w:jc w:val="left"/>
-        <w:rPr/>
-      </w:pPr>
-      <w:r>
-        <w:rPr>
-          <w:u w:val="none"/>
-        </w:rPr>
-        <w:tab/>
-      </w:r>
+        <w:rPr>
+          <w:u w:val="single"/>
+        </w:rPr>
+      </w:pPr>
       <w:hyperlink r:id="rId3">
         <w:r>
           <w:rPr>
             <w:rStyle w:val="InternetLink"/>
-            <w:u w:val="none"/>
+            <w:u w:val="single"/>
           </w:rPr>
-          <w:t>https://github.com/ramirez-gabriela27/CatCafe</w:t>
+          <w:t>https://drive.google.com/file/d/1JZDW87Md1MapwaHyrA729BE0SCV_P-ud/view?usp=sharing</w:t>
         </w:r>
       </w:hyperlink>
+    </w:p>
+    <w:p>
+      <w:pPr>
+        <w:pStyle w:val="Normal"/>
+        <w:bidi w:val="0"/>
+        <w:spacing w:lineRule="auto" w:line="360"/>
+        <w:jc w:val="left"/>
+        <w:rPr/>
+      </w:pPr>
+      <w:r>
+        <w:rPr/>
+        <w:tab/>
+        <w:t xml:space="preserve">A thorough UML class diagram representing your final set of classes and key relationships of the system • Highlight and document in that diagram any patterns that were included (in whole or part) in your design • Include the class diagram submitted in Project 5, and use it to show what changed in your system from that point into the final submission • Support the diagrams with a written paragraph identifying key changes in your system since your design/work was submitted in Projects 5 and </w:t>
+      </w:r>
+    </w:p>
+    <w:p>
+      <w:pPr>
+        <w:pStyle w:val="Normal"/>
+        <w:bidi w:val="0"/>
+        <w:spacing w:lineRule="auto" w:line="360"/>
+        <w:jc w:val="left"/>
+        <w:rPr/>
+      </w:pPr>
+      <w:r>
+        <w:rPr/>
+      </w:r>
+    </w:p>
+    <w:p>
+      <w:pPr>
+        <w:pStyle w:val="Normal"/>
+        <w:bidi w:val="0"/>
+        <w:spacing w:lineRule="auto" w:line="360"/>
+        <w:jc w:val="left"/>
+        <w:rPr>
+          <w:u w:val="single"/>
+        </w:rPr>
+      </w:pPr>
+      <w:r>
+        <w:rPr>
+          <w:u w:val="single"/>
+        </w:rPr>
+        <w:t>Third-Party code vs. Original code Statement:</w:t>
+      </w:r>
+    </w:p>
+    <w:p>
+      <w:pPr>
+        <w:pStyle w:val="Normal"/>
+        <w:bidi w:val="0"/>
+        <w:spacing w:lineRule="auto" w:line="360"/>
+        <w:jc w:val="left"/>
+        <w:rPr/>
+      </w:pPr>
+      <w:r>
+        <w:rPr/>
+        <w:tab/>
+        <w:t xml:space="preserve">A clear statement of what code in the project is original vs. what code you used from other sources – whether tools, frameworks, tutorials, or examples – this section must be present even if you used NO third-party code - include the sources (URLs) for your third-party elements </w:t>
+      </w:r>
+    </w:p>
+    <w:p>
+      <w:pPr>
+        <w:pStyle w:val="Normal"/>
+        <w:bidi w:val="0"/>
+        <w:spacing w:lineRule="auto" w:line="360"/>
+        <w:jc w:val="left"/>
+        <w:rPr/>
+      </w:pPr>
+      <w:r>
+        <w:rPr/>
+      </w:r>
+    </w:p>
+    <w:p>
+      <w:pPr>
+        <w:pStyle w:val="Normal"/>
+        <w:bidi w:val="0"/>
+        <w:spacing w:lineRule="auto" w:line="360"/>
+        <w:jc w:val="left"/>
+        <w:rPr>
+          <w:u w:val="single"/>
+        </w:rPr>
+      </w:pPr>
+      <w:r>
+        <w:rPr>
+          <w:u w:val="single"/>
+        </w:rPr>
+        <w:t>Statement on the OOAD process for your overall Semester Project:</w:t>
+      </w:r>
+    </w:p>
+    <w:p>
+      <w:pPr>
+        <w:pStyle w:val="Normal"/>
+        <w:bidi w:val="0"/>
+        <w:spacing w:lineRule="auto" w:line="360"/>
+        <w:jc w:val="left"/>
+        <w:rPr/>
+      </w:pPr>
+      <w:r>
+        <w:rPr/>
+        <w:tab/>
+        <w:t xml:space="preserve">List three key design process elements or issues (positive or negative) that your team experienced in your analysis and design of the OO semester project </w:t>
+      </w:r>
+    </w:p>
+    <w:p>
+      <w:pPr>
+        <w:pStyle w:val="Normal"/>
+        <w:bidi w:val="0"/>
+        <w:spacing w:lineRule="auto" w:line="360"/>
+        <w:jc w:val="left"/>
+        <w:rPr/>
+      </w:pPr>
+      <w:r>
+        <w:rPr/>
+      </w:r>
+    </w:p>
+    <w:p>
+      <w:pPr>
+        <w:pStyle w:val="Normal"/>
+        <w:bidi w:val="0"/>
+        <w:spacing w:lineRule="auto" w:line="360"/>
+        <w:jc w:val="left"/>
+        <w:rPr>
+          <w:u w:val="single"/>
+        </w:rPr>
+      </w:pPr>
+      <w:r>
+        <w:rPr>
+          <w:u w:val="single"/>
+        </w:rPr>
+        <w:t>Code Submission – GitHub Repository:</w:t>
+      </w:r>
+    </w:p>
+    <w:p>
+      <w:pPr>
+        <w:pStyle w:val="Normal"/>
+        <w:bidi w:val="0"/>
+        <w:spacing w:lineRule="auto" w:line="360"/>
+        <w:jc w:val="left"/>
+        <w:rPr/>
+      </w:pPr>
+      <w:r>
+        <w:rPr>
+          <w:u w:val="none"/>
+        </w:rPr>
+        <w:tab/>
+      </w:r>
+      <w:r>
+        <w:rPr>
+          <w:rStyle w:val="InternetLink"/>
+          <w:u w:val="none"/>
+        </w:rPr>
+        <w:t>https://github.com/ramirez-gabriela27/CatCafe</w:t>
+      </w:r>
     </w:p>
     <w:p>
       <w:pPr>
@@ -404,6 +403,7 @@
       <w:pgNumType w:fmt="decimal"/>
       <w:formProt w:val="false"/>
       <w:textDirection w:val="lrTb"/>
+      <w:docGrid w:type="default" w:linePitch="100" w:charSpace="0"/>
     </w:sectPr>
   </w:body>
 </w:document>
@@ -423,7 +423,6 @@
     </w:rPrDefault>
     <w:pPrDefault>
       <w:pPr>
-        <w:widowControl/>
         <w:suppressAutoHyphens w:val="true"/>
       </w:pPr>
     </w:pPrDefault>
@@ -433,7 +432,10 @@
     <w:qFormat/>
     <w:pPr>
       <w:widowControl/>
+      <w:suppressAutoHyphens w:val="true"/>
       <w:bidi w:val="0"/>
+      <w:spacing w:before="0" w:after="0"/>
+      <w:jc w:val="left"/>
     </w:pPr>
     <w:rPr>
       <w:rFonts w:ascii="Liberation Serif" w:hAnsi="Liberation Serif" w:eastAsia="NSimSun" w:cs="Arial"/>
